--- a/Повышение квалификации/Template/shablon.docx
+++ b/Повышение квалификации/Template/shablon.docx
@@ -269,7 +269,25 @@
                 <w:sz w:val="56"/>
                 <w:szCs w:val="56"/>
               </w:rPr>
-              <w:t xml:space="preserve">Справка о </w:t>
+              <w:t xml:space="preserve">Справка </w:t>
+            </w:r>
+          </w:p>
+          <w:p>
+            <w:pPr>
+              <w:jc w:val="center"/>
+              <w:rPr>
+                <w:rFonts w:ascii="Times New Roman" w:hAnsi="Times New Roman" w:cs="Times New Roman"/>
+                <w:sz w:val="56"/>
+                <w:szCs w:val="56"/>
+              </w:rPr>
+            </w:pPr>
+            <w:r>
+              <w:rPr>
+                <w:rFonts w:ascii="Times New Roman" w:hAnsi="Times New Roman" w:cs="Times New Roman"/>
+                <w:sz w:val="56"/>
+                <w:szCs w:val="56"/>
+              </w:rPr>
+              <w:t xml:space="preserve">о </w:t>
             </w:r>
             <w:r>
               <w:rPr>
@@ -277,7 +295,7 @@
                 <w:sz w:val="56"/>
                 <w:szCs w:val="56"/>
               </w:rPr>
-              <w:t>прохождении курса</w:t>
+              <w:t xml:space="preserve">том что пройден </w:t>
             </w:r>
             <w:bookmarkStart w:id="16" w:name="_GoBack"/>
             <w:bookmarkEnd w:id="16"/>
@@ -1821,6 +1839,7 @@
     <w:rsid w:val="00B31917"/>
     <w:rsid w:val="00CC46CA"/>
     <w:rsid w:val="00DA71BA"/>
+    <w:rsid w:val="00F0048E"/>
     <w:rsid w:val="00F10AF4"/>
   </w:rsids>
   <m:mathPr>

--- a/Повышение квалификации/Template/shablon.docx
+++ b/Повышение квалификации/Template/shablon.docx
@@ -272,101 +272,12 @@
               <w:t xml:space="preserve">Справка </w:t>
             </w:r>
           </w:p>
-          <w:p>
-            <w:pPr>
-              <w:jc w:val="center"/>
-              <w:rPr>
-                <w:rFonts w:ascii="Times New Roman" w:hAnsi="Times New Roman" w:cs="Times New Roman"/>
-                <w:sz w:val="56"/>
-                <w:szCs w:val="56"/>
-              </w:rPr>
-            </w:pPr>
-            <w:r>
-              <w:rPr>
-                <w:rFonts w:ascii="Times New Roman" w:hAnsi="Times New Roman" w:cs="Times New Roman"/>
-                <w:sz w:val="56"/>
-                <w:szCs w:val="56"/>
-              </w:rPr>
-              <w:t xml:space="preserve">о </w:t>
-            </w:r>
-            <w:r>
-              <w:rPr>
-                <w:rFonts w:ascii="Times New Roman" w:hAnsi="Times New Roman" w:cs="Times New Roman"/>
-                <w:sz w:val="56"/>
-                <w:szCs w:val="56"/>
-              </w:rPr>
-              <w:t xml:space="preserve">том что пройден </w:t>
-            </w:r>
-            <w:bookmarkStart w:id="16" w:name="_GoBack"/>
-            <w:bookmarkEnd w:id="16"/>
-          </w:p>
-          <w:p>
-            <w:pPr>
-              <w:jc w:val="center"/>
-              <w:rPr>
-                <w:rFonts w:ascii="Times New Roman" w:hAnsi="Times New Roman" w:cs="Times New Roman"/>
-                <w:sz w:val="56"/>
-                <w:szCs w:val="56"/>
-              </w:rPr>
-            </w:pPr>
-            <w:r>
-              <w:rPr>
-                <w:rFonts w:ascii="Times New Roman" w:hAnsi="Times New Roman" w:cs="Times New Roman"/>
-                <w:sz w:val="56"/>
-                <w:szCs w:val="56"/>
-              </w:rPr>
-              <w:t>«</w:t>
-            </w:r>
-            <w:sdt>
-              <w:sdtPr>
-                <w:rPr>
-                  <w:rFonts w:ascii="Times New Roman" w:hAnsi="Times New Roman" w:cs="Times New Roman"/>
-                  <w:sz w:val="56"/>
-                  <w:szCs w:val="56"/>
-                </w:rPr>
-                <w:alias w:val="CoursTipe"/>
-                <w:tag w:val="CoursTipe"/>
-                <w:id w:val="-760227166"/>
-                <w:placeholder>
-                  <w:docPart w:val="DF321893D5384C948DEEBEEDC9F871B0"/>
-                </w:placeholder>
-                <w:showingPlcHdr/>
-              </w:sdtPr>
-              <w:sdtEndPr/>
-              <w:sdtContent>
-                <w:r>
-                  <w:rPr>
-                    <w:rFonts w:ascii="Times New Roman" w:hAnsi="Times New Roman" w:cs="Times New Roman"/>
-                    <w:sz w:val="56"/>
-                    <w:szCs w:val="56"/>
-                  </w:rPr>
-                  <w:t>Вид курса</w:t>
-                </w:r>
-                <w:proofErr w:type="gramStart"/>
-                <w:r>
-                  <w:rPr>
-                    <w:rStyle w:val="a4"/>
-                    <w:rFonts w:ascii="Times New Roman" w:hAnsi="Times New Roman" w:cs="Times New Roman"/>
-                  </w:rPr>
-                  <w:t>.</w:t>
-                </w:r>
-              </w:sdtContent>
-            </w:sdt>
-            <w:r>
-              <w:rPr>
-                <w:rFonts w:ascii="Times New Roman" w:hAnsi="Times New Roman" w:cs="Times New Roman"/>
-                <w:sz w:val="56"/>
-                <w:szCs w:val="56"/>
-              </w:rPr>
-              <w:t>»</w:t>
-            </w:r>
-            <w:proofErr w:type="gramEnd"/>
-          </w:p>
         </w:tc>
       </w:tr>
     </w:tbl>
     <w:p>
       <w:pPr>
+        <w:jc w:val="both"/>
         <w:rPr>
           <w:rFonts w:ascii="Times New Roman" w:hAnsi="Times New Roman" w:cs="Times New Roman"/>
           <w:b/>
@@ -377,16 +288,24 @@
       <w:r>
         <w:rPr>
           <w:rFonts w:ascii="Times New Roman" w:hAnsi="Times New Roman" w:cs="Times New Roman"/>
-          <w:sz w:val="24"/>
-          <w:szCs w:val="24"/>
-        </w:rPr>
-        <w:t>Справка выдана</w:t>
-      </w:r>
-      <w:r>
-        <w:rPr>
-          <w:rFonts w:ascii="Times New Roman" w:hAnsi="Times New Roman" w:cs="Times New Roman"/>
-          <w:sz w:val="24"/>
-          <w:szCs w:val="24"/>
+          <w:sz w:val="28"/>
+          <w:szCs w:val="28"/>
+        </w:rPr>
+        <w:t>В</w:t>
+      </w:r>
+      <w:r>
+        <w:rPr>
+          <w:rFonts w:ascii="Times New Roman" w:hAnsi="Times New Roman" w:cs="Times New Roman"/>
+          <w:sz w:val="28"/>
+          <w:szCs w:val="28"/>
+        </w:rPr>
+        <w:t>ыдана</w:t>
+      </w:r>
+      <w:r>
+        <w:rPr>
+          <w:rFonts w:ascii="Times New Roman" w:hAnsi="Times New Roman" w:cs="Times New Roman"/>
+          <w:sz w:val="28"/>
+          <w:szCs w:val="28"/>
         </w:rPr>
         <w:t xml:space="preserve"> </w:t>
       </w:r>
@@ -564,30 +483,27 @@
     </w:p>
     <w:p>
       <w:pPr>
-        <w:rPr>
-          <w:rFonts w:ascii="Times New Roman" w:hAnsi="Times New Roman" w:cs="Times New Roman"/>
-          <w:sz w:val="24"/>
-          <w:szCs w:val="24"/>
+        <w:jc w:val="both"/>
+        <w:rPr>
+          <w:rFonts w:ascii="Times New Roman" w:hAnsi="Times New Roman" w:cs="Times New Roman"/>
+          <w:sz w:val="28"/>
+          <w:szCs w:val="28"/>
         </w:rPr>
       </w:pPr>
       <w:r>
         <w:rPr>
           <w:rFonts w:ascii="Times New Roman" w:hAnsi="Times New Roman" w:cs="Times New Roman"/>
-          <w:sz w:val="24"/>
-          <w:szCs w:val="24"/>
-        </w:rPr>
-        <w:t>О том, что он (а) с</w:t>
-      </w:r>
-      <w:r>
-        <w:rPr>
-          <w:rFonts w:ascii="Times New Roman" w:hAnsi="Times New Roman" w:cs="Times New Roman"/>
-        </w:rPr>
-        <w:t xml:space="preserve"> </w:t>
+          <w:sz w:val="28"/>
+          <w:szCs w:val="28"/>
+        </w:rPr>
+        <w:t xml:space="preserve">О том, что он (а) с </w:t>
       </w:r>
       <w:sdt>
         <w:sdtPr>
           <w:rPr>
             <w:rFonts w:ascii="Times New Roman" w:hAnsi="Times New Roman" w:cs="Times New Roman"/>
+            <w:sz w:val="28"/>
+            <w:szCs w:val="28"/>
           </w:rPr>
           <w:alias w:val="DateFrom"/>
           <w:tag w:val="DateFrom"/>
@@ -602,6 +518,8 @@
           <w:r>
             <w:rPr>
               <w:rFonts w:ascii="Times New Roman" w:hAnsi="Times New Roman" w:cs="Times New Roman"/>
+              <w:sz w:val="28"/>
+              <w:szCs w:val="28"/>
             </w:rPr>
             <w:t>&lt; 01 &gt; октября 2018г</w:t>
           </w:r>
@@ -610,33 +528,33 @@
       <w:r>
         <w:rPr>
           <w:rFonts w:ascii="Times New Roman" w:hAnsi="Times New Roman" w:cs="Times New Roman"/>
+          <w:sz w:val="28"/>
+          <w:szCs w:val="28"/>
         </w:rPr>
         <w:t>.</w:t>
       </w:r>
       <w:r>
         <w:rPr>
           <w:rFonts w:ascii="Times New Roman" w:hAnsi="Times New Roman" w:cs="Times New Roman"/>
+          <w:sz w:val="28"/>
+          <w:szCs w:val="28"/>
         </w:rPr>
         <w:t xml:space="preserve"> </w:t>
       </w:r>
       <w:r>
         <w:rPr>
           <w:rFonts w:ascii="Times New Roman" w:hAnsi="Times New Roman" w:cs="Times New Roman"/>
-          <w:sz w:val="24"/>
-          <w:szCs w:val="24"/>
-        </w:rPr>
-        <w:t>по</w:t>
-      </w:r>
-      <w:r>
-        <w:rPr>
-          <w:rFonts w:ascii="Times New Roman" w:hAnsi="Times New Roman" w:cs="Times New Roman"/>
-        </w:rPr>
-        <w:t xml:space="preserve"> </w:t>
+          <w:sz w:val="28"/>
+          <w:szCs w:val="28"/>
+        </w:rPr>
+        <w:t xml:space="preserve">по </w:t>
       </w:r>
       <w:sdt>
         <w:sdtPr>
           <w:rPr>
             <w:rFonts w:ascii="Times New Roman" w:hAnsi="Times New Roman" w:cs="Times New Roman"/>
+            <w:sz w:val="28"/>
+            <w:szCs w:val="28"/>
           </w:rPr>
           <w:alias w:val="DateEnd"/>
           <w:tag w:val="DateEnd"/>
@@ -651,6 +569,8 @@
           <w:r>
             <w:rPr>
               <w:rFonts w:ascii="Times New Roman" w:hAnsi="Times New Roman" w:cs="Times New Roman"/>
+              <w:sz w:val="28"/>
+              <w:szCs w:val="28"/>
             </w:rPr>
             <w:t>« 13 » ноября 2018г</w:t>
           </w:r>
@@ -659,31 +579,95 @@
       <w:r>
         <w:rPr>
           <w:rFonts w:ascii="Times New Roman" w:hAnsi="Times New Roman" w:cs="Times New Roman"/>
-        </w:rPr>
-        <w:t xml:space="preserve">. </w:t>
-      </w:r>
-      <w:r>
-        <w:rPr>
-          <w:rFonts w:ascii="Times New Roman" w:hAnsi="Times New Roman" w:cs="Times New Roman"/>
-          <w:sz w:val="24"/>
-          <w:szCs w:val="24"/>
+          <w:sz w:val="28"/>
+          <w:szCs w:val="28"/>
+        </w:rPr>
+        <w:t>.</w:t>
+      </w:r>
+      <w:r>
+        <w:rPr>
+          <w:rFonts w:ascii="Times New Roman" w:hAnsi="Times New Roman" w:cs="Times New Roman"/>
+          <w:sz w:val="28"/>
+          <w:szCs w:val="28"/>
+        </w:rPr>
+        <w:t xml:space="preserve"> </w:t>
+      </w:r>
+      <w:r>
+        <w:rPr>
+          <w:rFonts w:ascii="Times New Roman" w:hAnsi="Times New Roman" w:cs="Times New Roman"/>
+          <w:sz w:val="28"/>
+          <w:szCs w:val="28"/>
         </w:rPr>
         <w:t>прошел (а)</w:t>
       </w:r>
       <w:r>
         <w:rPr>
           <w:rFonts w:ascii="Times New Roman" w:hAnsi="Times New Roman" w:cs="Times New Roman"/>
-          <w:sz w:val="24"/>
-          <w:szCs w:val="24"/>
-        </w:rPr>
-        <w:t xml:space="preserve"> </w:t>
+          <w:sz w:val="28"/>
+          <w:szCs w:val="28"/>
+        </w:rPr>
+        <w:t xml:space="preserve"> «</w:t>
       </w:r>
       <w:sdt>
         <w:sdtPr>
           <w:rPr>
             <w:rFonts w:ascii="Times New Roman" w:hAnsi="Times New Roman" w:cs="Times New Roman"/>
-            <w:sz w:val="24"/>
-            <w:szCs w:val="24"/>
+            <w:sz w:val="28"/>
+            <w:szCs w:val="28"/>
+          </w:rPr>
+          <w:alias w:val="CoursTipe"/>
+          <w:tag w:val="CoursTipe"/>
+          <w:id w:val="-760227166"/>
+          <w:placeholder>
+            <w:docPart w:val="A3B45299316645569D51B39F2CC4AC45"/>
+          </w:placeholder>
+          <w:showingPlcHdr/>
+        </w:sdtPr>
+        <w:sdtEndPr/>
+        <w:sdtContent>
+          <w:r>
+            <w:rPr>
+              <w:rFonts w:ascii="Times New Roman" w:hAnsi="Times New Roman" w:cs="Times New Roman"/>
+              <w:sz w:val="28"/>
+              <w:szCs w:val="28"/>
+            </w:rPr>
+            <w:t>Вид курса</w:t>
+          </w:r>
+          <w:r>
+            <w:rPr>
+              <w:rStyle w:val="a4"/>
+              <w:rFonts w:ascii="Times New Roman" w:hAnsi="Times New Roman" w:cs="Times New Roman"/>
+              <w:sz w:val="28"/>
+              <w:szCs w:val="28"/>
+            </w:rPr>
+            <w:t>.</w:t>
+          </w:r>
+        </w:sdtContent>
+      </w:sdt>
+      <w:r>
+        <w:rPr>
+          <w:rFonts w:ascii="Times New Roman" w:hAnsi="Times New Roman" w:cs="Times New Roman"/>
+          <w:sz w:val="28"/>
+          <w:szCs w:val="28"/>
+        </w:rPr>
+        <w:t>»</w:t>
+      </w:r>
+      <w:bookmarkStart w:id="16" w:name="_GoBack"/>
+      <w:bookmarkEnd w:id="16"/>
+      <w:r>
+        <w:rPr>
+          <w:rFonts w:ascii="Times New Roman" w:hAnsi="Times New Roman" w:cs="Times New Roman"/>
+          <w:sz w:val="28"/>
+          <w:szCs w:val="28"/>
+        </w:rPr>
+        <w:t xml:space="preserve"> </w:t>
+      </w:r>
+      <w:sdt>
+        <w:sdtPr>
+          <w:rPr>
+            <w:rFonts w:ascii="Times New Roman" w:hAnsi="Times New Roman" w:cs="Times New Roman"/>
+            <w:sz w:val="28"/>
+            <w:szCs w:val="28"/>
           </w:rPr>
           <w:alias w:val="EducationType"/>
           <w:tag w:val="EducationType"/>
@@ -698,8 +682,8 @@
           <w:r>
             <w:rPr>
               <w:rFonts w:ascii="Times New Roman" w:hAnsi="Times New Roman" w:cs="Times New Roman"/>
-              <w:sz w:val="24"/>
-              <w:szCs w:val="24"/>
+              <w:sz w:val="28"/>
+              <w:szCs w:val="28"/>
             </w:rPr>
             <w:t>«Форма обучения»</w:t>
           </w:r>
@@ -708,68 +692,55 @@
       <w:r>
         <w:rPr>
           <w:rFonts w:ascii="Times New Roman" w:hAnsi="Times New Roman" w:cs="Times New Roman"/>
-          <w:sz w:val="24"/>
-          <w:szCs w:val="24"/>
+          <w:sz w:val="28"/>
+          <w:szCs w:val="28"/>
         </w:rPr>
         <w:t xml:space="preserve"> </w:t>
       </w:r>
       <w:r>
         <w:rPr>
           <w:rFonts w:ascii="Times New Roman" w:hAnsi="Times New Roman" w:cs="Times New Roman"/>
-          <w:sz w:val="24"/>
-          <w:szCs w:val="24"/>
-        </w:rPr>
-        <w:t>обучение в</w:t>
-      </w:r>
-      <w:r>
-        <w:rPr>
-          <w:rFonts w:ascii="Times New Roman" w:hAnsi="Times New Roman" w:cs="Times New Roman"/>
+          <w:sz w:val="28"/>
+          <w:szCs w:val="28"/>
+        </w:rPr>
+        <w:t>обучение в федеральном государственном автономном образовательном учреждении высшего профессионального образования Национальный исследовательский ядерный университет «МИФИ»</w:t>
+      </w:r>
+      <w:r>
+        <w:rPr>
+          <w:rFonts w:ascii="Times New Roman" w:hAnsi="Times New Roman" w:cs="Times New Roman"/>
+          <w:sz w:val="28"/>
+          <w:szCs w:val="28"/>
         </w:rPr>
         <w:t xml:space="preserve"> </w:t>
       </w:r>
       <w:r>
         <w:rPr>
           <w:rFonts w:ascii="Times New Roman" w:hAnsi="Times New Roman" w:cs="Times New Roman"/>
-          <w:sz w:val="24"/>
-          <w:szCs w:val="24"/>
-        </w:rPr>
-        <w:t>федеральном государственном автономном образовательном учреждении высшего профессионального образования Национальный исследовательский ядерный университет «МИФИ»</w:t>
-      </w:r>
-      <w:r>
-        <w:rPr>
-          <w:rFonts w:ascii="Times New Roman" w:hAnsi="Times New Roman" w:cs="Times New Roman"/>
-          <w:sz w:val="24"/>
-          <w:szCs w:val="24"/>
-        </w:rPr>
-        <w:t xml:space="preserve"> </w:t>
-      </w:r>
-      <w:r>
-        <w:rPr>
-          <w:rFonts w:ascii="Times New Roman" w:hAnsi="Times New Roman" w:cs="Times New Roman"/>
-          <w:sz w:val="24"/>
-          <w:szCs w:val="24"/>
+          <w:sz w:val="28"/>
+          <w:szCs w:val="28"/>
         </w:rPr>
         <w:t xml:space="preserve">(НИЯУ МИФИ) </w:t>
       </w:r>
       <w:r>
         <w:rPr>
           <w:rFonts w:ascii="Times New Roman" w:hAnsi="Times New Roman" w:cs="Times New Roman"/>
-          <w:sz w:val="24"/>
-          <w:szCs w:val="24"/>
+          <w:sz w:val="28"/>
+          <w:szCs w:val="28"/>
         </w:rPr>
         <w:t>_____________________</w:t>
       </w:r>
       <w:r>
         <w:rPr>
           <w:rFonts w:ascii="Times New Roman" w:hAnsi="Times New Roman" w:cs="Times New Roman"/>
-          <w:sz w:val="24"/>
-          <w:szCs w:val="24"/>
-        </w:rPr>
-        <w:t>____________</w:t>
+          <w:sz w:val="28"/>
+          <w:szCs w:val="28"/>
+        </w:rPr>
+        <w:t>__</w:t>
       </w:r>
     </w:p>
     <w:p>
       <w:pPr>
+        <w:jc w:val="both"/>
         <w:rPr>
           <w:rFonts w:ascii="Times New Roman" w:hAnsi="Times New Roman" w:cs="Times New Roman"/>
           <w:sz w:val="28"/>
@@ -780,16 +751,16 @@
       <w:r>
         <w:rPr>
           <w:rFonts w:ascii="Times New Roman" w:hAnsi="Times New Roman" w:cs="Times New Roman"/>
-          <w:sz w:val="24"/>
-          <w:szCs w:val="24"/>
+          <w:sz w:val="28"/>
+          <w:szCs w:val="28"/>
         </w:rPr>
         <w:t>По программе</w:t>
       </w:r>
       <w:r>
         <w:rPr>
           <w:rFonts w:ascii="Times New Roman" w:hAnsi="Times New Roman" w:cs="Times New Roman"/>
-          <w:sz w:val="24"/>
-          <w:szCs w:val="24"/>
+          <w:sz w:val="28"/>
+          <w:szCs w:val="28"/>
           <w:u w:val="single"/>
         </w:rPr>
         <w:t xml:space="preserve"> </w:t>
@@ -882,41 +853,24 @@
           <w:szCs w:val="28"/>
           <w:u w:val="single"/>
         </w:rPr>
-        <w:t>________________</w:t>
-      </w:r>
-      <w:r>
-        <w:rPr>
-          <w:rFonts w:ascii="Times New Roman" w:hAnsi="Times New Roman" w:cs="Times New Roman"/>
-          <w:sz w:val="28"/>
-          <w:szCs w:val="28"/>
-          <w:u w:val="single"/>
-        </w:rPr>
-        <w:t xml:space="preserve">         </w:t>
-      </w:r>
-      <w:r>
-        <w:rPr>
-          <w:rFonts w:ascii="Times New Roman" w:hAnsi="Times New Roman" w:cs="Times New Roman"/>
-          <w:sz w:val="28"/>
-          <w:szCs w:val="28"/>
-          <w:u w:val="single"/>
-        </w:rPr>
-        <w:t>___________________________________</w:t>
+        <w:t>___________________________________________________</w:t>
       </w:r>
     </w:p>
     <w:p>
       <w:pPr>
-        <w:rPr>
-          <w:rFonts w:ascii="Times New Roman" w:hAnsi="Times New Roman" w:cs="Times New Roman"/>
-          <w:sz w:val="24"/>
-          <w:szCs w:val="24"/>
+        <w:jc w:val="both"/>
+        <w:rPr>
+          <w:rFonts w:ascii="Times New Roman" w:hAnsi="Times New Roman" w:cs="Times New Roman"/>
+          <w:sz w:val="28"/>
+          <w:szCs w:val="28"/>
           <w:u w:val="single"/>
         </w:rPr>
       </w:pPr>
       <w:r>
         <w:rPr>
           <w:rFonts w:ascii="Times New Roman" w:hAnsi="Times New Roman" w:cs="Times New Roman"/>
-          <w:sz w:val="24"/>
-          <w:szCs w:val="24"/>
+          <w:sz w:val="28"/>
+          <w:szCs w:val="28"/>
           <w:u w:val="single"/>
         </w:rPr>
         <w:t>В объеме____________________«</w:t>
@@ -955,8 +909,8 @@
       <w:r>
         <w:rPr>
           <w:rFonts w:ascii="Times New Roman" w:hAnsi="Times New Roman" w:cs="Times New Roman"/>
-          <w:sz w:val="24"/>
-          <w:szCs w:val="24"/>
+          <w:sz w:val="28"/>
+          <w:szCs w:val="28"/>
           <w:u w:val="single"/>
         </w:rPr>
         <w:t>» часа</w:t>
@@ -964,27 +918,37 @@
       <w:r>
         <w:rPr>
           <w:rFonts w:ascii="Times New Roman" w:hAnsi="Times New Roman" w:cs="Times New Roman"/>
-          <w:sz w:val="24"/>
-          <w:szCs w:val="24"/>
-          <w:u w:val="single"/>
-        </w:rPr>
-        <w:t>_______________________________</w:t>
+          <w:sz w:val="28"/>
+          <w:szCs w:val="28"/>
+          <w:u w:val="single"/>
+        </w:rPr>
+        <w:t>_____________</w:t>
+      </w:r>
+      <w:r>
+        <w:rPr>
+          <w:rFonts w:ascii="Times New Roman" w:hAnsi="Times New Roman" w:cs="Times New Roman"/>
+          <w:sz w:val="28"/>
+          <w:szCs w:val="28"/>
+          <w:u w:val="single"/>
+        </w:rPr>
+        <w:t>________</w:t>
       </w:r>
     </w:p>
     <w:p>
       <w:pPr>
-        <w:rPr>
-          <w:rFonts w:ascii="Times New Roman" w:hAnsi="Times New Roman" w:cs="Times New Roman"/>
-          <w:sz w:val="24"/>
-          <w:szCs w:val="24"/>
+        <w:jc w:val="both"/>
+        <w:rPr>
+          <w:rFonts w:ascii="Times New Roman" w:hAnsi="Times New Roman" w:cs="Times New Roman"/>
+          <w:sz w:val="28"/>
+          <w:szCs w:val="28"/>
           <w:u w:val="single"/>
         </w:rPr>
       </w:pPr>
       <w:r>
         <w:rPr>
           <w:rFonts w:ascii="Times New Roman" w:hAnsi="Times New Roman" w:cs="Times New Roman"/>
-          <w:sz w:val="24"/>
-          <w:szCs w:val="24"/>
+          <w:sz w:val="28"/>
+          <w:szCs w:val="28"/>
           <w:u w:val="single"/>
         </w:rPr>
         <w:t>Город ____</w:t>
@@ -1003,8 +967,8 @@
         <w:rPr>
           <w:rFonts w:ascii="Times New Roman" w:hAnsi="Times New Roman" w:cs="Times New Roman"/>
           <w:b/>
-          <w:sz w:val="24"/>
-          <w:szCs w:val="24"/>
+          <w:sz w:val="28"/>
+          <w:szCs w:val="28"/>
           <w:u w:val="single"/>
         </w:rPr>
         <w:t xml:space="preserve">  </w:t>
@@ -1023,8 +987,8 @@
           <w:rPr>
             <w:rFonts w:ascii="Times New Roman" w:hAnsi="Times New Roman" w:cs="Times New Roman"/>
             <w:b/>
-            <w:sz w:val="24"/>
-            <w:szCs w:val="24"/>
+            <w:sz w:val="28"/>
+            <w:szCs w:val="28"/>
             <w:u w:val="single"/>
           </w:rPr>
           <w:alias w:val="DateNow"/>
@@ -1041,8 +1005,8 @@
             <w:rPr>
               <w:rFonts w:ascii="Times New Roman" w:hAnsi="Times New Roman" w:cs="Times New Roman"/>
               <w:b/>
-              <w:sz w:val="24"/>
-              <w:szCs w:val="24"/>
+              <w:sz w:val="28"/>
+              <w:szCs w:val="28"/>
               <w:u w:val="single"/>
             </w:rPr>
             <w:t>дата выдачи</w:t>
@@ -1053,8 +1017,8 @@
         <w:rPr>
           <w:rFonts w:ascii="Times New Roman" w:hAnsi="Times New Roman" w:cs="Times New Roman"/>
           <w:b/>
-          <w:sz w:val="24"/>
-          <w:szCs w:val="24"/>
+          <w:sz w:val="28"/>
+          <w:szCs w:val="28"/>
           <w:u w:val="single"/>
         </w:rPr>
         <w:t xml:space="preserve"> »</w:t>
@@ -1063,8 +1027,8 @@
         <w:rPr>
           <w:rFonts w:ascii="Times New Roman" w:hAnsi="Times New Roman" w:cs="Times New Roman"/>
           <w:b/>
-          <w:sz w:val="24"/>
-          <w:szCs w:val="24"/>
+          <w:sz w:val="28"/>
+          <w:szCs w:val="28"/>
           <w:u w:val="single"/>
         </w:rPr>
         <w:t xml:space="preserve"> </w:t>
@@ -1072,15 +1036,25 @@
       <w:r>
         <w:rPr>
           <w:rFonts w:ascii="Times New Roman" w:hAnsi="Times New Roman" w:cs="Times New Roman"/>
-          <w:sz w:val="24"/>
-          <w:szCs w:val="24"/>
+          <w:sz w:val="28"/>
+          <w:szCs w:val="28"/>
           <w:u w:val="single"/>
         </w:rPr>
         <w:t>год</w:t>
+      </w:r>
+      <w:r>
+        <w:rPr>
+          <w:rFonts w:ascii="Times New Roman" w:hAnsi="Times New Roman" w:cs="Times New Roman"/>
+          <w:sz w:val="28"/>
+          <w:szCs w:val="28"/>
+          <w:u w:val="single"/>
+        </w:rPr>
+        <w:t>________________</w:t>
       </w:r>
     </w:p>
     <w:p>
       <w:pPr>
+        <w:jc w:val="both"/>
         <w:rPr>
           <w:rFonts w:ascii="Times New Roman" w:hAnsi="Times New Roman" w:cs="Times New Roman"/>
           <w:sz w:val="28"/>
@@ -1091,8 +1065,8 @@
       <w:r>
         <w:rPr>
           <w:rFonts w:ascii="Times New Roman" w:hAnsi="Times New Roman" w:cs="Times New Roman"/>
-          <w:sz w:val="24"/>
-          <w:szCs w:val="24"/>
+          <w:sz w:val="28"/>
+          <w:szCs w:val="28"/>
           <w:u w:val="single"/>
         </w:rPr>
         <w:t>Регистрационный номер</w:t>
@@ -1105,7 +1079,27 @@
           <w:szCs w:val="28"/>
           <w:u w:val="single"/>
         </w:rPr>
-        <w:t xml:space="preserve"> «</w:t>
+        <w:t xml:space="preserve"> </w:t>
+      </w:r>
+      <w:r>
+        <w:rPr>
+          <w:rFonts w:ascii="Times New Roman" w:hAnsi="Times New Roman" w:cs="Times New Roman"/>
+          <w:b/>
+          <w:sz w:val="28"/>
+          <w:szCs w:val="28"/>
+          <w:u w:val="single"/>
+        </w:rPr>
+        <w:t>______</w:t>
+      </w:r>
+      <w:r>
+        <w:rPr>
+          <w:rFonts w:ascii="Times New Roman" w:hAnsi="Times New Roman" w:cs="Times New Roman"/>
+          <w:b/>
+          <w:sz w:val="28"/>
+          <w:szCs w:val="28"/>
+          <w:u w:val="single"/>
+        </w:rPr>
+        <w:t>«</w:t>
       </w:r>
       <w:sdt>
         <w:sdtPr>
@@ -1155,7 +1149,16 @@
           <w:szCs w:val="28"/>
           <w:u w:val="single"/>
         </w:rPr>
-        <w:t>________________________________________</w:t>
+        <w:t>____________________________</w:t>
+      </w:r>
+      <w:r>
+        <w:rPr>
+          <w:rFonts w:ascii="Times New Roman" w:hAnsi="Times New Roman" w:cs="Times New Roman"/>
+          <w:sz w:val="28"/>
+          <w:szCs w:val="28"/>
+          <w:u w:val="single"/>
+        </w:rPr>
+        <w:t>___</w:t>
       </w:r>
     </w:p>
     <w:sectPr>
@@ -1711,43 +1714,6 @@
     </w:docPart>
     <w:docPart>
       <w:docPartPr>
-        <w:name w:val="DF321893D5384C948DEEBEEDC9F871B0"/>
-        <w:category>
-          <w:name w:val="Общие"/>
-          <w:gallery w:val="placeholder"/>
-        </w:category>
-        <w:types>
-          <w:type w:val="bbPlcHdr"/>
-        </w:types>
-        <w:behaviors>
-          <w:behavior w:val="content"/>
-        </w:behaviors>
-        <w:guid w:val="{10835B16-A130-4C22-84C9-CE173C5D44FB}"/>
-      </w:docPartPr>
-      <w:docPartBody>
-        <w:p>
-          <w:pPr>
-            <w:pStyle w:val="DF321893D5384C948DEEBEEDC9F871B02"/>
-          </w:pPr>
-          <w:r>
-            <w:rPr>
-              <w:rFonts w:cstheme="minorHAnsi"/>
-              <w:sz w:val="56"/>
-              <w:szCs w:val="56"/>
-            </w:rPr>
-            <w:t>Вид курса</w:t>
-          </w:r>
-          <w:r>
-            <w:rPr>
-              <w:rStyle w:val="a3"/>
-            </w:rPr>
-            <w:t>.</w:t>
-          </w:r>
-        </w:p>
-      </w:docPartBody>
-    </w:docPart>
-    <w:docPart>
-      <w:docPartPr>
         <w:name w:val="DefaultPlaceholder_1081868574"/>
         <w:category>
           <w:name w:val="Общие"/>
@@ -1768,6 +1734,43 @@
               <w:rStyle w:val="a3"/>
             </w:rPr>
             <w:t>Место для ввода текста.</w:t>
+          </w:r>
+        </w:p>
+      </w:docPartBody>
+    </w:docPart>
+    <w:docPart>
+      <w:docPartPr>
+        <w:name w:val="A3B45299316645569D51B39F2CC4AC45"/>
+        <w:category>
+          <w:name w:val="Общие"/>
+          <w:gallery w:val="placeholder"/>
+        </w:category>
+        <w:types>
+          <w:type w:val="bbPlcHdr"/>
+        </w:types>
+        <w:behaviors>
+          <w:behavior w:val="content"/>
+        </w:behaviors>
+        <w:guid w:val="{BAD57A45-3EC6-4F0A-AAB3-4FC8D7CDD0A5}"/>
+      </w:docPartPr>
+      <w:docPartBody>
+        <w:p>
+          <w:pPr>
+            <w:pStyle w:val="A3B45299316645569D51B39F2CC4AC45"/>
+          </w:pPr>
+          <w:r>
+            <w:rPr>
+              <w:rFonts w:cstheme="minorHAnsi"/>
+              <w:sz w:val="56"/>
+              <w:szCs w:val="56"/>
+            </w:rPr>
+            <w:t>Вид курса</w:t>
+          </w:r>
+          <w:r>
+            <w:rPr>
+              <w:rStyle w:val="a3"/>
+            </w:rPr>
+            <w:t>.</w:t>
           </w:r>
         </w:p>
       </w:docPartBody>
@@ -1833,9 +1836,13 @@
     <w:rsid w:val="000222AA"/>
     <w:rsid w:val="00056C1C"/>
     <w:rsid w:val="000B6CD5"/>
+    <w:rsid w:val="002A397F"/>
+    <w:rsid w:val="003509AE"/>
     <w:rsid w:val="00415E16"/>
     <w:rsid w:val="004735F2"/>
+    <w:rsid w:val="005D72A5"/>
     <w:rsid w:val="00735420"/>
+    <w:rsid w:val="008822D5"/>
     <w:rsid w:val="00B31917"/>
     <w:rsid w:val="00CC46CA"/>
     <w:rsid w:val="00DA71BA"/>
@@ -2054,7 +2061,7 @@
     <w:basedOn w:val="a0"/>
     <w:uiPriority w:val="99"/>
     <w:semiHidden/>
-    <w:rsid w:val="00DA71BA"/>
+    <w:rsid w:val="008822D5"/>
     <w:rPr>
       <w:color w:val="808080"/>
     </w:rPr>
@@ -2086,6 +2093,10 @@
       <w:rFonts w:eastAsiaTheme="minorHAnsi"/>
       <w:lang w:eastAsia="en-US"/>
     </w:rPr>
+  </w:style>
+  <w:style w:type="paragraph" w:customStyle="1" w:styleId="A3B45299316645569D51B39F2CC4AC45">
+    <w:name w:val="A3B45299316645569D51B39F2CC4AC45"/>
+    <w:rsid w:val="008822D5"/>
   </w:style>
 </w:styles>
 </file>
@@ -2282,7 +2293,7 @@
     <w:basedOn w:val="a0"/>
     <w:uiPriority w:val="99"/>
     <w:semiHidden/>
-    <w:rsid w:val="00DA71BA"/>
+    <w:rsid w:val="008822D5"/>
     <w:rPr>
       <w:color w:val="808080"/>
     </w:rPr>
@@ -2314,6 +2325,10 @@
       <w:rFonts w:eastAsiaTheme="minorHAnsi"/>
       <w:lang w:eastAsia="en-US"/>
     </w:rPr>
+  </w:style>
+  <w:style w:type="paragraph" w:customStyle="1" w:styleId="A3B45299316645569D51B39F2CC4AC45">
+    <w:name w:val="A3B45299316645569D51B39F2CC4AC45"/>
+    <w:rsid w:val="008822D5"/>
   </w:style>
 </w:styles>
 </file>
